--- a/lab2/report/lab2.docx
+++ b/lab2/report/lab2.docx
@@ -1598,10 +1598,13 @@
       </w:r>
     </w:p>
     <w:p>
+      <w:pPr>
+        <w:pStyle w:val="a4"/>
+        <w:keepNext/>
+      </w:pPr>
       <w:r>
         <w:rPr>
           <w:noProof/>
-          <w14:ligatures w14:val="standardContextual"/>
         </w:rPr>
         <w:drawing>
           <wp:inline distT="0" distB="0" distL="0" distR="0" wp14:anchorId="5F05E76D" wp14:editId="40BCC7AF">
@@ -1640,16 +1643,261 @@
         </w:drawing>
       </w:r>
     </w:p>
+    <w:p>
+      <w:pPr>
+        <w:pStyle w:val="a4"/>
+      </w:pPr>
+      <w:r>
+        <w:t xml:space="preserve">Рисунок </w:t>
+      </w:r>
+      <w:r>
+        <w:fldChar w:fldCharType="begin"/>
+      </w:r>
+      <w:r>
+        <w:instrText xml:space="preserve"> SEQ Рисунок \* ARABIC </w:instrText>
+      </w:r>
+      <w:r>
+        <w:fldChar w:fldCharType="separate"/>
+      </w:r>
+      <w:r>
+        <w:rPr>
+          <w:noProof/>
+        </w:rPr>
+        <w:t>1</w:t>
+      </w:r>
+      <w:r>
+        <w:fldChar w:fldCharType="end"/>
+      </w:r>
+      <w:r>
+        <w:t>. Построение сети 1.</w:t>
+      </w:r>
+    </w:p>
     <w:p/>
     <w:p>
       <w:pPr>
         <w:pStyle w:val="3"/>
+        <w:rPr>
+          <w:lang w:val="en-US"/>
+        </w:rPr>
       </w:pPr>
       <w:r>
         <w:t xml:space="preserve">3. </w:t>
       </w:r>
       <w:r>
         <w:t>Анализ таблиц.</w:t>
+      </w:r>
+    </w:p>
+    <w:p>
+      <w:r>
+        <w:tab/>
+        <w:t xml:space="preserve">После выполнения </w:t>
+      </w:r>
+      <w:r>
+        <w:rPr>
+          <w:lang w:val="en-US"/>
+        </w:rPr>
+        <w:t>ARP</w:t>
+      </w:r>
+      <w:r>
+        <w:t xml:space="preserve"> </w:t>
+      </w:r>
+      <w:r>
+        <w:t xml:space="preserve">запросов, в </w:t>
+      </w:r>
+      <w:r>
+        <w:rPr>
+          <w:lang w:val="en-US"/>
+        </w:rPr>
+        <w:t>ARP</w:t>
+      </w:r>
+      <w:r>
+        <w:t xml:space="preserve"> </w:t>
+      </w:r>
+      <w:r>
+        <w:t>таблицах компьютеров появились записи о других компьютерах</w:t>
+      </w:r>
+      <w:r>
+        <w:t>. В них содержатся:</w:t>
+      </w:r>
+    </w:p>
+    <w:p>
+      <w:pPr>
+        <w:pStyle w:val="a6"/>
+        <w:numPr>
+          <w:ilvl w:val="0"/>
+          <w:numId w:val="8"/>
+        </w:numPr>
+      </w:pPr>
+      <w:r>
+        <w:rPr>
+          <w:lang w:val="en-US"/>
+        </w:rPr>
+        <w:t>MAC</w:t>
+      </w:r>
+      <w:r>
+        <w:t>-адрес</w:t>
+      </w:r>
+    </w:p>
+    <w:p>
+      <w:pPr>
+        <w:pStyle w:val="a6"/>
+        <w:numPr>
+          <w:ilvl w:val="0"/>
+          <w:numId w:val="8"/>
+        </w:numPr>
+      </w:pPr>
+      <w:r>
+        <w:rPr>
+          <w:lang w:val="en-US"/>
+        </w:rPr>
+        <w:t>IP-</w:t>
+      </w:r>
+      <w:r>
+        <w:t>адрес</w:t>
+      </w:r>
+    </w:p>
+    <w:p>
+      <w:pPr>
+        <w:pStyle w:val="a6"/>
+        <w:numPr>
+          <w:ilvl w:val="0"/>
+          <w:numId w:val="8"/>
+        </w:numPr>
+      </w:pPr>
+      <w:r>
+        <w:t>Тип записи</w:t>
+      </w:r>
+    </w:p>
+    <w:p>
+      <w:pPr>
+        <w:pStyle w:val="a6"/>
+        <w:numPr>
+          <w:ilvl w:val="0"/>
+          <w:numId w:val="8"/>
+        </w:numPr>
+      </w:pPr>
+      <w:r>
+        <w:t>Имя адаптера (рассматриваемого компьютера)</w:t>
+      </w:r>
+    </w:p>
+    <w:p>
+      <w:pPr>
+        <w:pStyle w:val="a6"/>
+        <w:numPr>
+          <w:ilvl w:val="0"/>
+          <w:numId w:val="8"/>
+        </w:numPr>
+      </w:pPr>
+      <w:r>
+        <w:rPr>
+          <w:lang w:val="en-US"/>
+        </w:rPr>
+        <w:t>TTL</w:t>
+      </w:r>
+      <w:r>
+        <w:t xml:space="preserve"> – </w:t>
+      </w:r>
+      <w:r>
+        <w:t>предельный период времени</w:t>
+      </w:r>
+      <w:r>
+        <w:t xml:space="preserve"> </w:t>
+      </w:r>
+      <w:r>
+        <w:t>или число итераций или переходов, которые набор данных (пакет) может осуществить (прожить) до своего исчезновения.</w:t>
+      </w:r>
+    </w:p>
+    <w:p>
+      <w:pPr>
+        <w:pStyle w:val="a4"/>
+        <w:keepNext/>
+      </w:pPr>
+      <w:r>
+        <w:lastRenderedPageBreak/>
+        <w:drawing>
+          <wp:inline distT="0" distB="0" distL="0" distR="0" wp14:anchorId="4E4504AF" wp14:editId="26F29F4E">
+            <wp:extent cx="5940425" cy="4629785"/>
+            <wp:effectExtent l="0" t="0" r="3175" b="0"/>
+            <wp:docPr id="1493316735" name="Рисунок 1" descr="Изображение выглядит как текст, снимок экрана, диаграмма, линия&#10;&#10;Автоматически созданное описание"/>
+            <wp:cNvGraphicFramePr>
+              <a:graphicFrameLocks xmlns:a="http://schemas.openxmlformats.org/drawingml/2006/main" noChangeAspect="1"/>
+            </wp:cNvGraphicFramePr>
+            <a:graphic xmlns:a="http://schemas.openxmlformats.org/drawingml/2006/main">
+              <a:graphicData uri="http://schemas.openxmlformats.org/drawingml/2006/picture">
+                <pic:pic xmlns:pic="http://schemas.openxmlformats.org/drawingml/2006/picture">
+                  <pic:nvPicPr>
+                    <pic:cNvPr id="1493316735" name="Рисунок 1" descr="Изображение выглядит как текст, снимок экрана, диаграмма, линия&#10;&#10;Автоматически созданное описание"/>
+                    <pic:cNvPicPr/>
+                  </pic:nvPicPr>
+                  <pic:blipFill>
+                    <a:blip r:embed="rId7"/>
+                    <a:stretch>
+                      <a:fillRect/>
+                    </a:stretch>
+                  </pic:blipFill>
+                  <pic:spPr>
+                    <a:xfrm>
+                      <a:off x="0" y="0"/>
+                      <a:ext cx="5940425" cy="4629785"/>
+                    </a:xfrm>
+                    <a:prstGeom prst="rect">
+                      <a:avLst/>
+                    </a:prstGeom>
+                  </pic:spPr>
+                </pic:pic>
+              </a:graphicData>
+            </a:graphic>
+          </wp:inline>
+        </w:drawing>
+      </w:r>
+    </w:p>
+    <w:p>
+      <w:pPr>
+        <w:pStyle w:val="a4"/>
+      </w:pPr>
+      <w:r>
+        <w:t xml:space="preserve">Рисунок </w:t>
+      </w:r>
+      <w:r>
+        <w:fldChar w:fldCharType="begin"/>
+      </w:r>
+      <w:r>
+        <w:instrText xml:space="preserve"> SEQ Рисунок \* ARABIC </w:instrText>
+      </w:r>
+      <w:r>
+        <w:fldChar w:fldCharType="separate"/>
+      </w:r>
+      <w:r>
+        <w:rPr>
+          <w:noProof/>
+        </w:rPr>
+        <w:t>2</w:t>
+      </w:r>
+      <w:r>
+        <w:fldChar w:fldCharType="end"/>
+      </w:r>
+      <w:r>
+        <w:t xml:space="preserve">. </w:t>
+      </w:r>
+      <w:r>
+        <w:rPr>
+          <w:lang w:val="en-US"/>
+        </w:rPr>
+        <w:t>ARP</w:t>
+      </w:r>
+      <w:r>
+        <w:t xml:space="preserve"> </w:t>
+      </w:r>
+      <w:r>
+        <w:t xml:space="preserve">таблица первого </w:t>
+      </w:r>
+      <w:proofErr w:type="spellStart"/>
+      <w:r>
+        <w:t>комьютера</w:t>
+      </w:r>
+      <w:proofErr w:type="spellEnd"/>
+      <w:r>
+        <w:t>.</w:t>
       </w:r>
     </w:p>
     <w:p/>
@@ -1667,19 +1915,17 @@
     </w:p>
     <w:p>
       <w:pPr>
-        <w:rPr>
-          <w:lang w:val="en-US"/>
-        </w:rPr>
+        <w:pStyle w:val="a4"/>
+        <w:keepNext/>
       </w:pPr>
       <w:r>
         <w:rPr>
           <w:noProof/>
-          <w14:ligatures w14:val="standardContextual"/>
         </w:rPr>
         <w:drawing>
-          <wp:inline distT="0" distB="0" distL="0" distR="0" wp14:anchorId="10C6A242" wp14:editId="7D4C10C2">
-            <wp:extent cx="5940425" cy="3816350"/>
-            <wp:effectExtent l="0" t="0" r="3175" b="0"/>
+          <wp:inline distT="0" distB="0" distL="0" distR="0" wp14:anchorId="10C6A242" wp14:editId="31FC72E0">
+            <wp:extent cx="5419725" cy="3481833"/>
+            <wp:effectExtent l="0" t="0" r="0" b="4445"/>
             <wp:docPr id="1585272129" name="Рисунок 1" descr="Изображение выглядит как текст, снимок экрана, линия, диаграмма&#10;&#10;Автоматически созданное описание"/>
             <wp:cNvGraphicFramePr>
               <a:graphicFrameLocks xmlns:a="http://schemas.openxmlformats.org/drawingml/2006/main" noChangeAspect="1"/>
@@ -1692,7 +1938,7 @@
                     <pic:cNvPicPr/>
                   </pic:nvPicPr>
                   <pic:blipFill>
-                    <a:blip r:embed="rId7"/>
+                    <a:blip r:embed="rId8"/>
                     <a:stretch>
                       <a:fillRect/>
                     </a:stretch>
@@ -1700,7 +1946,7 @@
                   <pic:spPr>
                     <a:xfrm>
                       <a:off x="0" y="0"/>
-                      <a:ext cx="5940425" cy="3816350"/>
+                      <a:ext cx="5424098" cy="3484642"/>
                     </a:xfrm>
                     <a:prstGeom prst="rect">
                       <a:avLst/>
@@ -1715,39 +1961,58 @@
     </w:p>
     <w:p>
       <w:pPr>
+        <w:pStyle w:val="a4"/>
+      </w:pPr>
+      <w:r>
+        <w:t xml:space="preserve">Рисунок </w:t>
+      </w:r>
+      <w:r>
+        <w:fldChar w:fldCharType="begin"/>
+      </w:r>
+      <w:r>
+        <w:instrText xml:space="preserve"> SEQ Рисунок \* ARABIC </w:instrText>
+      </w:r>
+      <w:r>
+        <w:fldChar w:fldCharType="separate"/>
+      </w:r>
+      <w:r>
+        <w:rPr>
+          <w:noProof/>
+        </w:rPr>
+        <w:t>3</w:t>
+      </w:r>
+      <w:r>
+        <w:fldChar w:fldCharType="end"/>
+      </w:r>
+      <w:r>
+        <w:t xml:space="preserve">. Передача данных по </w:t>
+      </w:r>
+      <w:r>
         <w:rPr>
           <w:lang w:val="en-US"/>
         </w:rPr>
-      </w:pPr>
-    </w:p>
-    <w:p>
-      <w:pPr>
-        <w:rPr>
-          <w:lang w:val="en-US"/>
-        </w:rPr>
-      </w:pPr>
-      <w:r>
-        <w:rPr>
-          <w:lang w:val="en-US"/>
-        </w:rPr>
-        <w:t>TCP</w:t>
-      </w:r>
-    </w:p>
-    <w:p>
-      <w:pPr>
-        <w:rPr>
-          <w:lang w:val="en-US"/>
-        </w:rPr>
+        <w:t>UDP</w:t>
+      </w:r>
+      <w:r>
+        <w:t xml:space="preserve"> </w:t>
+      </w:r>
+      <w:r>
+        <w:t>от первого компьютера к третьему через концентратор.</w:t>
+      </w:r>
+    </w:p>
+    <w:p/>
+    <w:p>
+      <w:pPr>
+        <w:pStyle w:val="a4"/>
       </w:pPr>
       <w:r>
         <w:rPr>
           <w:noProof/>
-          <w14:ligatures w14:val="standardContextual"/>
         </w:rPr>
         <w:drawing>
-          <wp:inline distT="0" distB="0" distL="0" distR="0" wp14:anchorId="798EC374" wp14:editId="22CB46C5">
-            <wp:extent cx="5940425" cy="4272280"/>
-            <wp:effectExtent l="0" t="0" r="3175" b="0"/>
+          <wp:inline distT="0" distB="0" distL="0" distR="0" wp14:anchorId="798EC374" wp14:editId="79578521">
+            <wp:extent cx="5317070" cy="3823970"/>
+            <wp:effectExtent l="0" t="0" r="0" b="5080"/>
             <wp:docPr id="767425052" name="Рисунок 1" descr="Изображение выглядит как текст, снимок экрана, линия, диаграмма&#10;&#10;Автоматически созданное описание"/>
             <wp:cNvGraphicFramePr>
               <a:graphicFrameLocks xmlns:a="http://schemas.openxmlformats.org/drawingml/2006/main" noChangeAspect="1"/>
@@ -1760,7 +2025,7 @@
                     <pic:cNvPicPr/>
                   </pic:nvPicPr>
                   <pic:blipFill>
-                    <a:blip r:embed="rId8"/>
+                    <a:blip r:embed="rId9"/>
                     <a:stretch>
                       <a:fillRect/>
                     </a:stretch>
@@ -1768,7 +2033,7 @@
                   <pic:spPr>
                     <a:xfrm>
                       <a:off x="0" y="0"/>
-                      <a:ext cx="5940425" cy="4272280"/>
+                      <a:ext cx="5327256" cy="3831296"/>
                     </a:xfrm>
                     <a:prstGeom prst="rect">
                       <a:avLst/>
@@ -1783,20 +2048,68 @@
     </w:p>
     <w:p>
       <w:pPr>
+        <w:pStyle w:val="a4"/>
+      </w:pPr>
+      <w:r>
+        <w:t xml:space="preserve">Рисунок </w:t>
+      </w:r>
+      <w:r>
+        <w:fldChar w:fldCharType="begin"/>
+      </w:r>
+      <w:r>
+        <w:instrText xml:space="preserve"> SEQ Рисунок \* ARABIC </w:instrText>
+      </w:r>
+      <w:r>
+        <w:fldChar w:fldCharType="separate"/>
+      </w:r>
+      <w:r>
+        <w:rPr>
+          <w:noProof/>
+        </w:rPr>
+        <w:t>4</w:t>
+      </w:r>
+      <w:r>
+        <w:fldChar w:fldCharType="end"/>
+      </w:r>
+      <w:r>
+        <w:t xml:space="preserve">. </w:t>
+      </w:r>
+      <w:r>
+        <w:t>Начало п</w:t>
+      </w:r>
+      <w:r>
+        <w:t>ередач</w:t>
+      </w:r>
+      <w:r>
+        <w:t>и</w:t>
+      </w:r>
+      <w:r>
+        <w:t xml:space="preserve"> данных по </w:t>
+      </w:r>
+      <w:r>
         <w:rPr>
           <w:lang w:val="en-US"/>
         </w:rPr>
+        <w:t>TCP</w:t>
+      </w:r>
+      <w:r>
+        <w:t xml:space="preserve"> от первого компьютера к третьему через концентратор.</w:t>
+      </w:r>
+    </w:p>
+    <w:p>
+      <w:pPr>
+        <w:pStyle w:val="a4"/>
+        <w:keepNext/>
       </w:pPr>
       <w:r>
         <w:rPr>
           <w:noProof/>
-          <w14:ligatures w14:val="standardContextual"/>
         </w:rPr>
         <w:lastRenderedPageBreak/>
         <w:drawing>
-          <wp:inline distT="0" distB="0" distL="0" distR="0" wp14:anchorId="2F635C93" wp14:editId="50178EAC">
-            <wp:extent cx="5940425" cy="4288790"/>
-            <wp:effectExtent l="0" t="0" r="3175" b="0"/>
+          <wp:inline distT="0" distB="0" distL="0" distR="0" wp14:anchorId="2F635C93" wp14:editId="3800F81B">
+            <wp:extent cx="4981575" cy="3596533"/>
+            <wp:effectExtent l="0" t="0" r="0" b="4445"/>
             <wp:docPr id="342511019" name="Рисунок 1" descr="Изображение выглядит как текст, снимок экрана, линия, диаграмма&#10;&#10;Автоматически созданное описание"/>
             <wp:cNvGraphicFramePr>
               <a:graphicFrameLocks xmlns:a="http://schemas.openxmlformats.org/drawingml/2006/main" noChangeAspect="1"/>
@@ -1809,7 +2122,7 @@
                     <pic:cNvPicPr/>
                   </pic:nvPicPr>
                   <pic:blipFill>
-                    <a:blip r:embed="rId9"/>
+                    <a:blip r:embed="rId10"/>
                     <a:stretch>
                       <a:fillRect/>
                     </a:stretch>
@@ -1817,7 +2130,7 @@
                   <pic:spPr>
                     <a:xfrm>
                       <a:off x="0" y="0"/>
-                      <a:ext cx="5940425" cy="4288790"/>
+                      <a:ext cx="4987149" cy="3600558"/>
                     </a:xfrm>
                     <a:prstGeom prst="rect">
                       <a:avLst/>
@@ -1830,12 +2143,132 @@
         </w:drawing>
       </w:r>
     </w:p>
+    <w:p>
+      <w:pPr>
+        <w:pStyle w:val="a4"/>
+      </w:pPr>
+      <w:r>
+        <w:t xml:space="preserve">Рисунок </w:t>
+      </w:r>
+      <w:r>
+        <w:fldChar w:fldCharType="begin"/>
+      </w:r>
+      <w:r>
+        <w:instrText xml:space="preserve"> SEQ Рисунок \* ARABIC </w:instrText>
+      </w:r>
+      <w:r>
+        <w:fldChar w:fldCharType="separate"/>
+      </w:r>
+      <w:r>
+        <w:rPr>
+          <w:noProof/>
+        </w:rPr>
+        <w:t>5</w:t>
+      </w:r>
+      <w:r>
+        <w:fldChar w:fldCharType="end"/>
+      </w:r>
+      <w:r>
+        <w:t>. Продолжение</w:t>
+      </w:r>
+      <w:r>
+        <w:t xml:space="preserve"> передачи данных по TCP от первого компьютера к третьему через концентратор.</w:t>
+      </w:r>
+    </w:p>
     <w:p/>
     <w:p>
+      <w:r>
+        <w:tab/>
+        <w:t xml:space="preserve">Действия по протоколу </w:t>
+      </w:r>
+      <w:r>
+        <w:rPr>
+          <w:lang w:val="en-US"/>
+        </w:rPr>
+        <w:t>TCP:</w:t>
+      </w:r>
+      <w:r>
+        <w:tab/>
+      </w:r>
+    </w:p>
+    <w:p>
+      <w:pPr>
+        <w:pStyle w:val="a6"/>
+        <w:numPr>
+          <w:ilvl w:val="0"/>
+          <w:numId w:val="9"/>
+        </w:numPr>
+      </w:pPr>
+      <w:r>
+        <w:t>Отправляется запрос установления соединения.</w:t>
+      </w:r>
+    </w:p>
+    <w:p>
+      <w:pPr>
+        <w:pStyle w:val="a6"/>
+        <w:numPr>
+          <w:ilvl w:val="0"/>
+          <w:numId w:val="9"/>
+        </w:numPr>
+      </w:pPr>
+      <w:r>
+        <w:t xml:space="preserve">Перед каждой отправкой данных по </w:t>
+      </w:r>
+      <w:r>
+        <w:rPr>
+          <w:lang w:val="en-US"/>
+        </w:rPr>
+        <w:t>TCP</w:t>
+      </w:r>
+      <w:r>
+        <w:t xml:space="preserve">, </w:t>
+      </w:r>
+      <w:r>
+        <w:t xml:space="preserve">сначала отправляется запрос готовности. </w:t>
+      </w:r>
+    </w:p>
+    <w:p>
+      <w:pPr>
+        <w:pStyle w:val="a6"/>
+        <w:numPr>
+          <w:ilvl w:val="0"/>
+          <w:numId w:val="9"/>
+        </w:numPr>
+      </w:pPr>
+      <w:r>
+        <w:t xml:space="preserve">После каждой отправки – ожидается ответ </w:t>
+      </w:r>
+      <w:r>
+        <w:t>“</w:t>
+      </w:r>
+      <w:r>
+        <w:t>данные получены</w:t>
+      </w:r>
+      <w:r>
+        <w:t>”</w:t>
+      </w:r>
+      <w:r>
+        <w:t>.</w:t>
+      </w:r>
+    </w:p>
+    <w:p>
+      <w:pPr>
+        <w:pStyle w:val="a6"/>
+        <w:numPr>
+          <w:ilvl w:val="0"/>
+          <w:numId w:val="9"/>
+        </w:numPr>
+      </w:pPr>
+      <w:r>
+        <w:t>По завершению передачи данных отправляется запрос на закрытие соединения.</w:t>
+      </w:r>
+    </w:p>
+    <w:p>
       <w:pPr>
         <w:pStyle w:val="2"/>
       </w:pPr>
       <w:r>
+        <w:lastRenderedPageBreak/>
         <w:t xml:space="preserve">Этап 2. </w:t>
       </w:r>
       <w:r>
@@ -1860,15 +2293,18 @@
       </w:r>
     </w:p>
     <w:p>
+      <w:pPr>
+        <w:pStyle w:val="a4"/>
+        <w:keepNext/>
+      </w:pPr>
       <w:r>
         <w:rPr>
           <w:noProof/>
-          <w14:ligatures w14:val="standardContextual"/>
         </w:rPr>
         <w:drawing>
-          <wp:inline distT="0" distB="0" distL="0" distR="0" wp14:anchorId="55E6130C" wp14:editId="50676EB0">
-            <wp:extent cx="5940425" cy="3796030"/>
-            <wp:effectExtent l="0" t="0" r="3175" b="0"/>
+          <wp:inline distT="0" distB="0" distL="0" distR="0" wp14:anchorId="55E6130C" wp14:editId="6B80905B">
+            <wp:extent cx="5366058" cy="3429000"/>
+            <wp:effectExtent l="0" t="0" r="6350" b="0"/>
             <wp:docPr id="518249019" name="Рисунок 1" descr="Изображение выглядит как текст, снимок экрана, линия, График&#10;&#10;Автоматически созданное описание"/>
             <wp:cNvGraphicFramePr>
               <a:graphicFrameLocks xmlns:a="http://schemas.openxmlformats.org/drawingml/2006/main" noChangeAspect="1"/>
@@ -1881,7 +2317,7 @@
                     <pic:cNvPicPr/>
                   </pic:nvPicPr>
                   <pic:blipFill>
-                    <a:blip r:embed="rId10"/>
+                    <a:blip r:embed="rId11"/>
                     <a:stretch>
                       <a:fillRect/>
                     </a:stretch>
@@ -1889,7 +2325,7 @@
                   <pic:spPr>
                     <a:xfrm>
                       <a:off x="0" y="0"/>
-                      <a:ext cx="5940425" cy="3796030"/>
+                      <a:ext cx="5370866" cy="3432073"/>
                     </a:xfrm>
                     <a:prstGeom prst="rect">
                       <a:avLst/>
@@ -1904,10 +2340,38 @@
     </w:p>
     <w:p>
       <w:pPr>
+        <w:pStyle w:val="a4"/>
+      </w:pPr>
+      <w:r>
+        <w:t xml:space="preserve">Рисунок </w:t>
+      </w:r>
+      <w:r>
+        <w:fldChar w:fldCharType="begin"/>
+      </w:r>
+      <w:r>
+        <w:instrText xml:space="preserve"> SEQ Рисунок \* ARABIC </w:instrText>
+      </w:r>
+      <w:r>
+        <w:fldChar w:fldCharType="separate"/>
+      </w:r>
+      <w:r>
+        <w:rPr>
+          <w:noProof/>
+        </w:rPr>
+        <w:t>6</w:t>
+      </w:r>
+      <w:r>
+        <w:fldChar w:fldCharType="end"/>
+      </w:r>
+      <w:r>
+        <w:t>. Построение сети 2.</w:t>
+      </w:r>
+    </w:p>
+    <w:p>
+      <w:pPr>
         <w:pStyle w:val="3"/>
       </w:pPr>
       <w:r>
-        <w:lastRenderedPageBreak/>
         <w:t xml:space="preserve">6. </w:t>
       </w:r>
       <w:r>
@@ -1915,10 +2379,13 @@
       </w:r>
     </w:p>
     <w:p>
+      <w:pPr>
+        <w:pStyle w:val="a4"/>
+        <w:keepNext/>
+      </w:pPr>
       <w:r>
         <w:rPr>
           <w:noProof/>
-          <w14:ligatures w14:val="standardContextual"/>
         </w:rPr>
         <w:drawing>
           <wp:inline distT="0" distB="0" distL="0" distR="0" wp14:anchorId="2817F21C" wp14:editId="4B8A331C">
@@ -1936,7 +2403,7 @@
                     <pic:cNvPicPr/>
                   </pic:nvPicPr>
                   <pic:blipFill>
-                    <a:blip r:embed="rId11"/>
+                    <a:blip r:embed="rId12"/>
                     <a:stretch>
                       <a:fillRect/>
                     </a:stretch>
@@ -1959,12 +2426,39 @@
     </w:p>
     <w:p>
       <w:pPr>
+        <w:pStyle w:val="a4"/>
+      </w:pPr>
+      <w:r>
+        <w:t xml:space="preserve">Рисунок </w:t>
+      </w:r>
+      <w:r>
+        <w:fldChar w:fldCharType="begin"/>
+      </w:r>
+      <w:r>
+        <w:instrText xml:space="preserve"> SEQ Рисунок \* ARABIC </w:instrText>
+      </w:r>
+      <w:r>
+        <w:fldChar w:fldCharType="separate"/>
+      </w:r>
+      <w:r>
+        <w:rPr>
+          <w:noProof/>
+        </w:rPr>
+        <w:t>7</w:t>
+      </w:r>
+      <w:r>
+        <w:fldChar w:fldCharType="end"/>
+      </w:r>
+      <w:r>
+        <w:t>. Таблица коммутации коммутатора.</w:t>
+      </w:r>
+    </w:p>
+    <w:p>
+      <w:pPr>
         <w:pStyle w:val="3"/>
-        <w:rPr>
-          <w:lang w:val="en-US"/>
-        </w:rPr>
-      </w:pPr>
-      <w:r>
+      </w:pPr>
+      <w:r>
+        <w:lastRenderedPageBreak/>
         <w:t>7</w:t>
       </w:r>
       <w:r>
@@ -1976,19 +2470,17 @@
     </w:p>
     <w:p>
       <w:pPr>
-        <w:rPr>
-          <w:lang w:val="en-US"/>
-        </w:rPr>
+        <w:pStyle w:val="a4"/>
+        <w:keepNext/>
       </w:pPr>
       <w:r>
         <w:rPr>
           <w:noProof/>
-          <w14:ligatures w14:val="standardContextual"/>
         </w:rPr>
         <w:drawing>
-          <wp:inline distT="0" distB="0" distL="0" distR="0" wp14:anchorId="42DAD00B" wp14:editId="2B190142">
-            <wp:extent cx="5940425" cy="3783330"/>
-            <wp:effectExtent l="0" t="0" r="3175" b="7620"/>
+          <wp:inline distT="0" distB="0" distL="0" distR="0" wp14:anchorId="42DAD00B" wp14:editId="0D49BD1C">
+            <wp:extent cx="5524500" cy="3518436"/>
+            <wp:effectExtent l="0" t="0" r="0" b="6350"/>
             <wp:docPr id="1361097" name="Рисунок 1" descr="Изображение выглядит как текст, снимок экрана, линия, График&#10;&#10;Автоматически созданное описание"/>
             <wp:cNvGraphicFramePr>
               <a:graphicFrameLocks xmlns:a="http://schemas.openxmlformats.org/drawingml/2006/main" noChangeAspect="1"/>
@@ -2001,7 +2493,7 @@
                     <pic:cNvPicPr/>
                   </pic:nvPicPr>
                   <pic:blipFill>
-                    <a:blip r:embed="rId12"/>
+                    <a:blip r:embed="rId13"/>
                     <a:stretch>
                       <a:fillRect/>
                     </a:stretch>
@@ -2009,7 +2501,7 @@
                   <pic:spPr>
                     <a:xfrm>
                       <a:off x="0" y="0"/>
-                      <a:ext cx="5940425" cy="3783330"/>
+                      <a:ext cx="5528638" cy="3521071"/>
                     </a:xfrm>
                     <a:prstGeom prst="rect">
                       <a:avLst/>
@@ -2024,20 +2516,61 @@
     </w:p>
     <w:p>
       <w:pPr>
-        <w:rPr>
-          <w:lang w:val="en-US"/>
-        </w:rPr>
-      </w:pPr>
+        <w:pStyle w:val="a4"/>
+      </w:pPr>
+      <w:r>
+        <w:t xml:space="preserve">Рисунок </w:t>
+      </w:r>
+      <w:r>
+        <w:fldChar w:fldCharType="begin"/>
+      </w:r>
+      <w:r>
+        <w:instrText xml:space="preserve"> SEQ Рисунок \* ARABIC </w:instrText>
+      </w:r>
+      <w:r>
+        <w:fldChar w:fldCharType="separate"/>
+      </w:r>
       <w:r>
         <w:rPr>
           <w:noProof/>
-          <w14:ligatures w14:val="standardContextual"/>
-        </w:rPr>
-        <w:lastRenderedPageBreak/>
+        </w:rPr>
+        <w:t>8</w:t>
+      </w:r>
+      <w:r>
+        <w:fldChar w:fldCharType="end"/>
+      </w:r>
+      <w:r>
+        <w:t xml:space="preserve">. </w:t>
+      </w:r>
+      <w:r>
+        <w:t xml:space="preserve">Передача данных по UDP от первого компьютера к третьему через </w:t>
+      </w:r>
+      <w:r>
+        <w:t xml:space="preserve">коммутатор (второй </w:t>
+      </w:r>
+      <w:r>
+        <w:t>сообщения не получает</w:t>
+      </w:r>
+      <w:r>
+        <w:t>)</w:t>
+      </w:r>
+      <w:r>
+        <w:t>.</w:t>
+      </w:r>
+    </w:p>
+    <w:p>
+      <w:pPr>
+        <w:pStyle w:val="a4"/>
+        <w:keepNext/>
+      </w:pPr>
+      <w:r>
+        <w:rPr>
+          <w:noProof/>
+        </w:rPr>
         <w:drawing>
-          <wp:inline distT="0" distB="0" distL="0" distR="0" wp14:anchorId="504A63CF" wp14:editId="1470C2ED">
-            <wp:extent cx="5940425" cy="3800475"/>
-            <wp:effectExtent l="0" t="0" r="3175" b="9525"/>
+          <wp:inline distT="0" distB="0" distL="0" distR="0" wp14:anchorId="504A63CF" wp14:editId="158A0CD4">
+            <wp:extent cx="5505450" cy="3522193"/>
+            <wp:effectExtent l="0" t="0" r="0" b="2540"/>
             <wp:docPr id="1157392536" name="Рисунок 1" descr="Изображение выглядит как текст, снимок экрана, линия, График&#10;&#10;Автоматически созданное описание"/>
             <wp:cNvGraphicFramePr>
               <a:graphicFrameLocks xmlns:a="http://schemas.openxmlformats.org/drawingml/2006/main" noChangeAspect="1"/>
@@ -2050,7 +2583,7 @@
                     <pic:cNvPicPr/>
                   </pic:nvPicPr>
                   <pic:blipFill>
-                    <a:blip r:embed="rId13"/>
+                    <a:blip r:embed="rId14"/>
                     <a:stretch>
                       <a:fillRect/>
                     </a:stretch>
@@ -2058,7 +2591,7 @@
                   <pic:spPr>
                     <a:xfrm>
                       <a:off x="0" y="0"/>
-                      <a:ext cx="5940425" cy="3800475"/>
+                      <a:ext cx="5509041" cy="3524490"/>
                     </a:xfrm>
                     <a:prstGeom prst="rect">
                       <a:avLst/>
@@ -2071,12 +2604,78 @@
         </w:drawing>
       </w:r>
     </w:p>
+    <w:p>
+      <w:pPr>
+        <w:pStyle w:val="a4"/>
+      </w:pPr>
+      <w:r>
+        <w:t xml:space="preserve">Рисунок </w:t>
+      </w:r>
+      <w:r>
+        <w:fldChar w:fldCharType="begin"/>
+      </w:r>
+      <w:r>
+        <w:instrText xml:space="preserve"> SEQ Рисунок \* ARABIC </w:instrText>
+      </w:r>
+      <w:r>
+        <w:fldChar w:fldCharType="separate"/>
+      </w:r>
+      <w:r>
+        <w:rPr>
+          <w:noProof/>
+        </w:rPr>
+        <w:t>9</w:t>
+      </w:r>
+      <w:r>
+        <w:fldChar w:fldCharType="end"/>
+      </w:r>
+      <w:r>
+        <w:t xml:space="preserve">. </w:t>
+      </w:r>
+      <w:r>
+        <w:t xml:space="preserve">Передача данных по UDP от </w:t>
+      </w:r>
+      <w:r>
+        <w:t>третьего</w:t>
+      </w:r>
+      <w:r>
+        <w:t xml:space="preserve"> компьютера к</w:t>
+      </w:r>
+      <w:r>
+        <w:t xml:space="preserve">о второму </w:t>
+      </w:r>
+      <w:r>
+        <w:t>через коммутатор</w:t>
+      </w:r>
+      <w:r>
+        <w:t xml:space="preserve"> </w:t>
+      </w:r>
+      <w:r>
+        <w:t>(</w:t>
+      </w:r>
+      <w:r>
+        <w:t>первый</w:t>
+      </w:r>
+      <w:r>
+        <w:t xml:space="preserve"> </w:t>
+      </w:r>
+      <w:r>
+        <w:t>сообщения не получает</w:t>
+      </w:r>
+      <w:r>
+        <w:t>)</w:t>
+      </w:r>
+      <w:r>
+        <w:t>.</w:t>
+      </w:r>
+    </w:p>
     <w:p/>
     <w:p>
       <w:pPr>
         <w:pStyle w:val="2"/>
       </w:pPr>
       <w:r>
+        <w:lastRenderedPageBreak/>
         <w:t xml:space="preserve">Этап 3. </w:t>
       </w:r>
       <w:proofErr w:type="spellStart"/>
@@ -2111,15 +2710,18 @@
       </w:r>
     </w:p>
     <w:p>
+      <w:pPr>
+        <w:pStyle w:val="a4"/>
+        <w:keepNext/>
+      </w:pPr>
       <w:r>
         <w:rPr>
           <w:noProof/>
-          <w14:ligatures w14:val="standardContextual"/>
         </w:rPr>
         <w:drawing>
-          <wp:inline distT="0" distB="0" distL="0" distR="0" wp14:anchorId="061B82D6" wp14:editId="3801EE91">
-            <wp:extent cx="5940425" cy="3799205"/>
-            <wp:effectExtent l="0" t="0" r="3175" b="0"/>
+          <wp:inline distT="0" distB="0" distL="0" distR="0" wp14:anchorId="061B82D6" wp14:editId="52EF78A3">
+            <wp:extent cx="5093495" cy="3257550"/>
+            <wp:effectExtent l="0" t="0" r="0" b="0"/>
             <wp:docPr id="1400133615" name="Рисунок 1" descr="Изображение выглядит как текст, линия, снимок экрана, диаграмма&#10;&#10;Автоматически созданное описание"/>
             <wp:cNvGraphicFramePr>
               <a:graphicFrameLocks xmlns:a="http://schemas.openxmlformats.org/drawingml/2006/main" noChangeAspect="1"/>
@@ -2132,7 +2734,7 @@
                     <pic:cNvPicPr/>
                   </pic:nvPicPr>
                   <pic:blipFill>
-                    <a:blip r:embed="rId14"/>
+                    <a:blip r:embed="rId15"/>
                     <a:stretch>
                       <a:fillRect/>
                     </a:stretch>
@@ -2140,7 +2742,7 @@
                   <pic:spPr>
                     <a:xfrm>
                       <a:off x="0" y="0"/>
-                      <a:ext cx="5940425" cy="3799205"/>
+                      <a:ext cx="5098039" cy="3260456"/>
                     </a:xfrm>
                     <a:prstGeom prst="rect">
                       <a:avLst/>
@@ -2155,13 +2757,38 @@
     </w:p>
     <w:p>
       <w:pPr>
+        <w:pStyle w:val="a4"/>
+      </w:pPr>
+      <w:r>
+        <w:t xml:space="preserve">Рисунок </w:t>
+      </w:r>
+      <w:r>
+        <w:fldChar w:fldCharType="begin"/>
+      </w:r>
+      <w:r>
+        <w:instrText xml:space="preserve"> SEQ Рисунок \* ARABIC </w:instrText>
+      </w:r>
+      <w:r>
+        <w:fldChar w:fldCharType="separate"/>
+      </w:r>
+      <w:r>
+        <w:rPr>
+          <w:noProof/>
+        </w:rPr>
+        <w:t>10</w:t>
+      </w:r>
+      <w:r>
+        <w:fldChar w:fldCharType="end"/>
+      </w:r>
+      <w:r>
+        <w:t>. Построение сети 3.</w:t>
+      </w:r>
+    </w:p>
+    <w:p>
+      <w:pPr>
         <w:pStyle w:val="3"/>
-        <w:rPr>
-          <w:lang w:val="en-US"/>
-        </w:rPr>
-      </w:pPr>
-      <w:r>
-        <w:lastRenderedPageBreak/>
+      </w:pPr>
+      <w:r>
         <w:t>9</w:t>
       </w:r>
       <w:r>
@@ -2173,19 +2800,17 @@
     </w:p>
     <w:p>
       <w:pPr>
-        <w:rPr>
-          <w:lang w:val="en-US"/>
-        </w:rPr>
+        <w:pStyle w:val="a4"/>
+        <w:keepNext/>
       </w:pPr>
       <w:r>
         <w:rPr>
           <w:noProof/>
-          <w14:ligatures w14:val="standardContextual"/>
         </w:rPr>
         <w:drawing>
-          <wp:inline distT="0" distB="0" distL="0" distR="0" wp14:anchorId="494474FA" wp14:editId="60F68856">
-            <wp:extent cx="5940425" cy="4277995"/>
-            <wp:effectExtent l="0" t="0" r="3175" b="8255"/>
+          <wp:inline distT="0" distB="0" distL="0" distR="0" wp14:anchorId="494474FA" wp14:editId="0989DEB1">
+            <wp:extent cx="5057775" cy="3642355"/>
+            <wp:effectExtent l="0" t="0" r="0" b="0"/>
             <wp:docPr id="25939834" name="Рисунок 1" descr="Изображение выглядит как текст, диаграмма, снимок экрана, линия&#10;&#10;Автоматически созданное описание"/>
             <wp:cNvGraphicFramePr>
               <a:graphicFrameLocks xmlns:a="http://schemas.openxmlformats.org/drawingml/2006/main" noChangeAspect="1"/>
@@ -2198,7 +2823,7 @@
                     <pic:cNvPicPr/>
                   </pic:nvPicPr>
                   <pic:blipFill>
-                    <a:blip r:embed="rId15"/>
+                    <a:blip r:embed="rId16"/>
                     <a:stretch>
                       <a:fillRect/>
                     </a:stretch>
@@ -2206,7 +2831,7 @@
                   <pic:spPr>
                     <a:xfrm>
                       <a:off x="0" y="0"/>
-                      <a:ext cx="5940425" cy="4277995"/>
+                      <a:ext cx="5059960" cy="3643928"/>
                     </a:xfrm>
                     <a:prstGeom prst="rect">
                       <a:avLst/>
@@ -2221,10 +2846,56 @@
     </w:p>
     <w:p>
       <w:pPr>
-        <w:rPr>
-          <w:lang w:val="en-US"/>
-        </w:rPr>
-      </w:pPr>
+        <w:pStyle w:val="a4"/>
+      </w:pPr>
+      <w:r>
+        <w:t xml:space="preserve">Рисунок </w:t>
+      </w:r>
+      <w:r>
+        <w:fldChar w:fldCharType="begin"/>
+      </w:r>
+      <w:r>
+        <w:instrText xml:space="preserve"> SEQ Рисунок \* ARABIC </w:instrText>
+      </w:r>
+      <w:r>
+        <w:fldChar w:fldCharType="separate"/>
+      </w:r>
+      <w:r>
+        <w:rPr>
+          <w:noProof/>
+        </w:rPr>
+        <w:t>11</w:t>
+      </w:r>
+      <w:r>
+        <w:fldChar w:fldCharType="end"/>
+      </w:r>
+      <w:r>
+        <w:t xml:space="preserve">. </w:t>
+      </w:r>
+      <w:r>
+        <w:t xml:space="preserve">Передача данных по UDP от </w:t>
+      </w:r>
+      <w:r>
+        <w:t>первого</w:t>
+      </w:r>
+      <w:r>
+        <w:t xml:space="preserve"> компьютера</w:t>
+      </w:r>
+      <w:r>
+        <w:t xml:space="preserve"> второй подсети,</w:t>
+      </w:r>
+      <w:r>
+        <w:t xml:space="preserve"> к</w:t>
+      </w:r>
+      <w:r>
+        <w:t xml:space="preserve"> третьему компьютеру первой подсети </w:t>
+      </w:r>
+      <w:r>
+        <w:t>через коммутатор</w:t>
+      </w:r>
+      <w:r>
+        <w:t xml:space="preserve"> и концентратор.</w:t>
+      </w:r>
     </w:p>
     <w:sectPr>
       <w:pgSz w:w="11906" w:h="16838"/>
@@ -2239,6 +2910,119 @@
 <file path=word/numbering.xml><?xml version="1.0" encoding="utf-8"?>
 <w:numbering xmlns:wpc="http://schemas.microsoft.com/office/word/2010/wordprocessingCanvas" xmlns:cx="http://schemas.microsoft.com/office/drawing/2014/chartex" xmlns:cx1="http://schemas.microsoft.com/office/drawing/2015/9/8/chartex" xmlns:cx2="http://schemas.microsoft.com/office/drawing/2015/10/21/chartex" xmlns:cx3="http://schemas.microsoft.com/office/drawing/2016/5/9/chartex" xmlns:cx4="http://schemas.microsoft.com/office/drawing/2016/5/10/chartex" xmlns:cx5="http://schemas.microsoft.com/office/drawing/2016/5/11/chartex" xmlns:cx6="http://schemas.microsoft.com/office/drawing/2016/5/12/chartex" xmlns:cx7="http://schemas.microsoft.com/office/drawing/2016/5/13/chartex" xmlns:cx8="http://schemas.microsoft.com/office/drawing/2016/5/14/chartex" xmlns:mc="http://schemas.openxmlformats.org/markup-compatibility/2006" xmlns:aink="http://schemas.microsoft.com/office/drawing/2016/ink" xmlns:am3d="http://schemas.microsoft.com/office/drawing/2017/model3d" xmlns:o="urn:schemas-microsoft-com:office:office" xmlns:oel="http://schemas.microsoft.com/office/2019/extlst" xmlns:r="http://schemas.openxmlformats.org/officeDocument/2006/relationships" xmlns:m="http://schemas.openxmlformats.org/officeDocument/2006/math" xmlns:v="urn:schemas-microsoft-com:vml" xmlns:wp14="http://schemas.microsoft.com/office/word/2010/wordprocessingDrawing" xmlns:wp="http://schemas.openxmlformats.org/drawingml/2006/wordprocessingDrawing" xmlns:w10="urn:schemas-microsoft-com:office:word" xmlns:w="http://schemas.openxmlformats.org/wordprocessingml/2006/main" xmlns:w14="http://schemas.microsoft.com/office/word/2010/wordml" xmlns:w15="http://schemas.microsoft.com/office/word/2012/wordml" xmlns:w16cex="http://schemas.microsoft.com/office/word/2018/wordml/cex" xmlns:w16cid="http://schemas.microsoft.com/office/word/2016/wordml/cid" xmlns:w16="http://schemas.microsoft.com/office/word/2018/wordml" xmlns:w16du="http://schemas.microsoft.com/office/word/2023/wordml/word16du" xmlns:w16sdtdh="http://schemas.microsoft.com/office/word/2020/wordml/sdtdatahash" xmlns:w16se="http://schemas.microsoft.com/office/word/2015/wordml/symex" xmlns:wpg="http://schemas.microsoft.com/office/word/2010/wordprocessingGroup" xmlns:wpi="http://schemas.microsoft.com/office/word/2010/wordprocessingInk" xmlns:wne="http://schemas.microsoft.com/office/word/2006/wordml" xmlns:wps="http://schemas.microsoft.com/office/word/2010/wordprocessingShape" mc:Ignorable="w14 w15 w16se w16cid w16 w16cex w16sdtdh w16du wp14">
   <w:abstractNum w:abstractNumId="0" w15:restartNumberingAfterBreak="0">
+    <w:nsid w:val="0CCA5F15"/>
+    <w:multiLevelType w:val="hybridMultilevel"/>
+    <w:tmpl w:val="D242B86C"/>
+    <w:lvl w:ilvl="0" w:tplc="04190001">
+      <w:start w:val="1"/>
+      <w:numFmt w:val="bullet"/>
+      <w:lvlText w:val=""/>
+      <w:lvlJc w:val="left"/>
+      <w:pPr>
+        <w:ind w:left="720" w:hanging="360"/>
+      </w:pPr>
+      <w:rPr>
+        <w:rFonts w:ascii="Symbol" w:hAnsi="Symbol" w:hint="default"/>
+      </w:rPr>
+    </w:lvl>
+    <w:lvl w:ilvl="1" w:tplc="04190003" w:tentative="1">
+      <w:start w:val="1"/>
+      <w:numFmt w:val="bullet"/>
+      <w:lvlText w:val="o"/>
+      <w:lvlJc w:val="left"/>
+      <w:pPr>
+        <w:ind w:left="1440" w:hanging="360"/>
+      </w:pPr>
+      <w:rPr>
+        <w:rFonts w:ascii="Courier New" w:hAnsi="Courier New" w:cs="Courier New" w:hint="default"/>
+      </w:rPr>
+    </w:lvl>
+    <w:lvl w:ilvl="2" w:tplc="04190005" w:tentative="1">
+      <w:start w:val="1"/>
+      <w:numFmt w:val="bullet"/>
+      <w:lvlText w:val=""/>
+      <w:lvlJc w:val="left"/>
+      <w:pPr>
+        <w:ind w:left="2160" w:hanging="360"/>
+      </w:pPr>
+      <w:rPr>
+        <w:rFonts w:ascii="Wingdings" w:hAnsi="Wingdings" w:hint="default"/>
+      </w:rPr>
+    </w:lvl>
+    <w:lvl w:ilvl="3" w:tplc="04190001" w:tentative="1">
+      <w:start w:val="1"/>
+      <w:numFmt w:val="bullet"/>
+      <w:lvlText w:val=""/>
+      <w:lvlJc w:val="left"/>
+      <w:pPr>
+        <w:ind w:left="2880" w:hanging="360"/>
+      </w:pPr>
+      <w:rPr>
+        <w:rFonts w:ascii="Symbol" w:hAnsi="Symbol" w:hint="default"/>
+      </w:rPr>
+    </w:lvl>
+    <w:lvl w:ilvl="4" w:tplc="04190003" w:tentative="1">
+      <w:start w:val="1"/>
+      <w:numFmt w:val="bullet"/>
+      <w:lvlText w:val="o"/>
+      <w:lvlJc w:val="left"/>
+      <w:pPr>
+        <w:ind w:left="3600" w:hanging="360"/>
+      </w:pPr>
+      <w:rPr>
+        <w:rFonts w:ascii="Courier New" w:hAnsi="Courier New" w:cs="Courier New" w:hint="default"/>
+      </w:rPr>
+    </w:lvl>
+    <w:lvl w:ilvl="5" w:tplc="04190005" w:tentative="1">
+      <w:start w:val="1"/>
+      <w:numFmt w:val="bullet"/>
+      <w:lvlText w:val=""/>
+      <w:lvlJc w:val="left"/>
+      <w:pPr>
+        <w:ind w:left="4320" w:hanging="360"/>
+      </w:pPr>
+      <w:rPr>
+        <w:rFonts w:ascii="Wingdings" w:hAnsi="Wingdings" w:hint="default"/>
+      </w:rPr>
+    </w:lvl>
+    <w:lvl w:ilvl="6" w:tplc="04190001" w:tentative="1">
+      <w:start w:val="1"/>
+      <w:numFmt w:val="bullet"/>
+      <w:lvlText w:val=""/>
+      <w:lvlJc w:val="left"/>
+      <w:pPr>
+        <w:ind w:left="5040" w:hanging="360"/>
+      </w:pPr>
+      <w:rPr>
+        <w:rFonts w:ascii="Symbol" w:hAnsi="Symbol" w:hint="default"/>
+      </w:rPr>
+    </w:lvl>
+    <w:lvl w:ilvl="7" w:tplc="04190003" w:tentative="1">
+      <w:start w:val="1"/>
+      <w:numFmt w:val="bullet"/>
+      <w:lvlText w:val="o"/>
+      <w:lvlJc w:val="left"/>
+      <w:pPr>
+        <w:ind w:left="5760" w:hanging="360"/>
+      </w:pPr>
+      <w:rPr>
+        <w:rFonts w:ascii="Courier New" w:hAnsi="Courier New" w:cs="Courier New" w:hint="default"/>
+      </w:rPr>
+    </w:lvl>
+    <w:lvl w:ilvl="8" w:tplc="04190005" w:tentative="1">
+      <w:start w:val="1"/>
+      <w:numFmt w:val="bullet"/>
+      <w:lvlText w:val=""/>
+      <w:lvlJc w:val="left"/>
+      <w:pPr>
+        <w:ind w:left="6480" w:hanging="360"/>
+      </w:pPr>
+      <w:rPr>
+        <w:rFonts w:ascii="Wingdings" w:hAnsi="Wingdings" w:hint="default"/>
+      </w:rPr>
+    </w:lvl>
+  </w:abstractNum>
+  <w:abstractNum w:abstractNumId="1" w15:restartNumberingAfterBreak="0">
     <w:nsid w:val="11B75DD7"/>
     <w:multiLevelType w:val="hybridMultilevel"/>
     <w:tmpl w:val="ADD8BF88"/>
@@ -2351,7 +3135,120 @@
       </w:rPr>
     </w:lvl>
   </w:abstractNum>
-  <w:abstractNum w:abstractNumId="1" w15:restartNumberingAfterBreak="0">
+  <w:abstractNum w:abstractNumId="2" w15:restartNumberingAfterBreak="0">
+    <w:nsid w:val="15476C0E"/>
+    <w:multiLevelType w:val="hybridMultilevel"/>
+    <w:tmpl w:val="2320CDA2"/>
+    <w:lvl w:ilvl="0" w:tplc="04190001">
+      <w:start w:val="1"/>
+      <w:numFmt w:val="bullet"/>
+      <w:lvlText w:val=""/>
+      <w:lvlJc w:val="left"/>
+      <w:pPr>
+        <w:ind w:left="720" w:hanging="360"/>
+      </w:pPr>
+      <w:rPr>
+        <w:rFonts w:ascii="Symbol" w:hAnsi="Symbol" w:hint="default"/>
+      </w:rPr>
+    </w:lvl>
+    <w:lvl w:ilvl="1" w:tplc="04190003" w:tentative="1">
+      <w:start w:val="1"/>
+      <w:numFmt w:val="bullet"/>
+      <w:lvlText w:val="o"/>
+      <w:lvlJc w:val="left"/>
+      <w:pPr>
+        <w:ind w:left="1440" w:hanging="360"/>
+      </w:pPr>
+      <w:rPr>
+        <w:rFonts w:ascii="Courier New" w:hAnsi="Courier New" w:cs="Courier New" w:hint="default"/>
+      </w:rPr>
+    </w:lvl>
+    <w:lvl w:ilvl="2" w:tplc="04190005" w:tentative="1">
+      <w:start w:val="1"/>
+      <w:numFmt w:val="bullet"/>
+      <w:lvlText w:val=""/>
+      <w:lvlJc w:val="left"/>
+      <w:pPr>
+        <w:ind w:left="2160" w:hanging="360"/>
+      </w:pPr>
+      <w:rPr>
+        <w:rFonts w:ascii="Wingdings" w:hAnsi="Wingdings" w:hint="default"/>
+      </w:rPr>
+    </w:lvl>
+    <w:lvl w:ilvl="3" w:tplc="04190001" w:tentative="1">
+      <w:start w:val="1"/>
+      <w:numFmt w:val="bullet"/>
+      <w:lvlText w:val=""/>
+      <w:lvlJc w:val="left"/>
+      <w:pPr>
+        <w:ind w:left="2880" w:hanging="360"/>
+      </w:pPr>
+      <w:rPr>
+        <w:rFonts w:ascii="Symbol" w:hAnsi="Symbol" w:hint="default"/>
+      </w:rPr>
+    </w:lvl>
+    <w:lvl w:ilvl="4" w:tplc="04190003" w:tentative="1">
+      <w:start w:val="1"/>
+      <w:numFmt w:val="bullet"/>
+      <w:lvlText w:val="o"/>
+      <w:lvlJc w:val="left"/>
+      <w:pPr>
+        <w:ind w:left="3600" w:hanging="360"/>
+      </w:pPr>
+      <w:rPr>
+        <w:rFonts w:ascii="Courier New" w:hAnsi="Courier New" w:cs="Courier New" w:hint="default"/>
+      </w:rPr>
+    </w:lvl>
+    <w:lvl w:ilvl="5" w:tplc="04190005" w:tentative="1">
+      <w:start w:val="1"/>
+      <w:numFmt w:val="bullet"/>
+      <w:lvlText w:val=""/>
+      <w:lvlJc w:val="left"/>
+      <w:pPr>
+        <w:ind w:left="4320" w:hanging="360"/>
+      </w:pPr>
+      <w:rPr>
+        <w:rFonts w:ascii="Wingdings" w:hAnsi="Wingdings" w:hint="default"/>
+      </w:rPr>
+    </w:lvl>
+    <w:lvl w:ilvl="6" w:tplc="04190001" w:tentative="1">
+      <w:start w:val="1"/>
+      <w:numFmt w:val="bullet"/>
+      <w:lvlText w:val=""/>
+      <w:lvlJc w:val="left"/>
+      <w:pPr>
+        <w:ind w:left="5040" w:hanging="360"/>
+      </w:pPr>
+      <w:rPr>
+        <w:rFonts w:ascii="Symbol" w:hAnsi="Symbol" w:hint="default"/>
+      </w:rPr>
+    </w:lvl>
+    <w:lvl w:ilvl="7" w:tplc="04190003" w:tentative="1">
+      <w:start w:val="1"/>
+      <w:numFmt w:val="bullet"/>
+      <w:lvlText w:val="o"/>
+      <w:lvlJc w:val="left"/>
+      <w:pPr>
+        <w:ind w:left="5760" w:hanging="360"/>
+      </w:pPr>
+      <w:rPr>
+        <w:rFonts w:ascii="Courier New" w:hAnsi="Courier New" w:cs="Courier New" w:hint="default"/>
+      </w:rPr>
+    </w:lvl>
+    <w:lvl w:ilvl="8" w:tplc="04190005" w:tentative="1">
+      <w:start w:val="1"/>
+      <w:numFmt w:val="bullet"/>
+      <w:lvlText w:val=""/>
+      <w:lvlJc w:val="left"/>
+      <w:pPr>
+        <w:ind w:left="6480" w:hanging="360"/>
+      </w:pPr>
+      <w:rPr>
+        <w:rFonts w:ascii="Wingdings" w:hAnsi="Wingdings" w:hint="default"/>
+      </w:rPr>
+    </w:lvl>
+  </w:abstractNum>
+  <w:abstractNum w:abstractNumId="3" w15:restartNumberingAfterBreak="0">
     <w:nsid w:val="163A70CD"/>
     <w:multiLevelType w:val="hybridMultilevel"/>
     <w:tmpl w:val="520C0F34"/>
@@ -2464,7 +3361,7 @@
       </w:rPr>
     </w:lvl>
   </w:abstractNum>
-  <w:abstractNum w:abstractNumId="2" w15:restartNumberingAfterBreak="0">
+  <w:abstractNum w:abstractNumId="4" w15:restartNumberingAfterBreak="0">
     <w:nsid w:val="22AA0346"/>
     <w:multiLevelType w:val="hybridMultilevel"/>
     <w:tmpl w:val="9720450C"/>
@@ -2577,7 +3474,7 @@
       </w:rPr>
     </w:lvl>
   </w:abstractNum>
-  <w:abstractNum w:abstractNumId="3" w15:restartNumberingAfterBreak="0">
+  <w:abstractNum w:abstractNumId="5" w15:restartNumberingAfterBreak="0">
     <w:nsid w:val="2484277E"/>
     <w:multiLevelType w:val="hybridMultilevel"/>
     <w:tmpl w:val="394098FE"/>
@@ -2690,7 +3587,7 @@
       </w:rPr>
     </w:lvl>
   </w:abstractNum>
-  <w:abstractNum w:abstractNumId="4" w15:restartNumberingAfterBreak="0">
+  <w:abstractNum w:abstractNumId="6" w15:restartNumberingAfterBreak="0">
     <w:nsid w:val="40A360D6"/>
     <w:multiLevelType w:val="hybridMultilevel"/>
     <w:tmpl w:val="60DEA75E"/>
@@ -2803,7 +3700,7 @@
       </w:rPr>
     </w:lvl>
   </w:abstractNum>
-  <w:abstractNum w:abstractNumId="5" w15:restartNumberingAfterBreak="0">
+  <w:abstractNum w:abstractNumId="7" w15:restartNumberingAfterBreak="0">
     <w:nsid w:val="46625192"/>
     <w:multiLevelType w:val="hybridMultilevel"/>
     <w:tmpl w:val="14BA8DC2"/>
@@ -2916,7 +3813,7 @@
       </w:rPr>
     </w:lvl>
   </w:abstractNum>
-  <w:abstractNum w:abstractNumId="6" w15:restartNumberingAfterBreak="0">
+  <w:abstractNum w:abstractNumId="8" w15:restartNumberingAfterBreak="0">
     <w:nsid w:val="60BC45F8"/>
     <w:multiLevelType w:val="hybridMultilevel"/>
     <w:tmpl w:val="E2C070CA"/>
@@ -3030,25 +3927,31 @@
     </w:lvl>
   </w:abstractNum>
   <w:num w:numId="1" w16cid:durableId="908998181">
+    <w:abstractNumId w:val="4"/>
+  </w:num>
+  <w:num w:numId="2" w16cid:durableId="218709865">
+    <w:abstractNumId w:val="5"/>
+  </w:num>
+  <w:num w:numId="3" w16cid:durableId="1420909001">
+    <w:abstractNumId w:val="6"/>
+  </w:num>
+  <w:num w:numId="4" w16cid:durableId="1922836190">
+    <w:abstractNumId w:val="7"/>
+  </w:num>
+  <w:num w:numId="5" w16cid:durableId="752819321">
+    <w:abstractNumId w:val="1"/>
+  </w:num>
+  <w:num w:numId="6" w16cid:durableId="1137140401">
+    <w:abstractNumId w:val="8"/>
+  </w:num>
+  <w:num w:numId="7" w16cid:durableId="206794055">
+    <w:abstractNumId w:val="3"/>
+  </w:num>
+  <w:num w:numId="8" w16cid:durableId="1404908240">
     <w:abstractNumId w:val="2"/>
   </w:num>
-  <w:num w:numId="2" w16cid:durableId="218709865">
-    <w:abstractNumId w:val="3"/>
-  </w:num>
-  <w:num w:numId="3" w16cid:durableId="1420909001">
-    <w:abstractNumId w:val="4"/>
-  </w:num>
-  <w:num w:numId="4" w16cid:durableId="1922836190">
-    <w:abstractNumId w:val="5"/>
-  </w:num>
-  <w:num w:numId="5" w16cid:durableId="752819321">
+  <w:num w:numId="9" w16cid:durableId="43219589">
     <w:abstractNumId w:val="0"/>
-  </w:num>
-  <w:num w:numId="6" w16cid:durableId="1137140401">
-    <w:abstractNumId w:val="6"/>
-  </w:num>
-  <w:num w:numId="7" w16cid:durableId="206794055">
-    <w:abstractNumId w:val="1"/>
   </w:num>
 </w:numbering>
 </file>

--- a/lab2/report/lab2.docx
+++ b/lab2/report/lab2.docx
@@ -1,6 +1,6 @@
 
 <file path=word/document.xml><?xml version="1.0" encoding="utf-8"?>
-<w:document xmlns:wpc="http://schemas.microsoft.com/office/word/2010/wordprocessingCanvas" xmlns:cx="http://schemas.microsoft.com/office/drawing/2014/chartex" xmlns:cx1="http://schemas.microsoft.com/office/drawing/2015/9/8/chartex" xmlns:cx2="http://schemas.microsoft.com/office/drawing/2015/10/21/chartex" xmlns:cx3="http://schemas.microsoft.com/office/drawing/2016/5/9/chartex" xmlns:cx4="http://schemas.microsoft.com/office/drawing/2016/5/10/chartex" xmlns:cx5="http://schemas.microsoft.com/office/drawing/2016/5/11/chartex" xmlns:cx6="http://schemas.microsoft.com/office/drawing/2016/5/12/chartex" xmlns:cx7="http://schemas.microsoft.com/office/drawing/2016/5/13/chartex" xmlns:cx8="http://schemas.microsoft.com/office/drawing/2016/5/14/chartex" xmlns:mc="http://schemas.openxmlformats.org/markup-compatibility/2006" xmlns:aink="http://schemas.microsoft.com/office/drawing/2016/ink" xmlns:am3d="http://schemas.microsoft.com/office/drawing/2017/model3d" xmlns:o="urn:schemas-microsoft-com:office:office" xmlns:oel="http://schemas.microsoft.com/office/2019/extlst" xmlns:r="http://schemas.openxmlformats.org/officeDocument/2006/relationships" xmlns:m="http://schemas.openxmlformats.org/officeDocument/2006/math" xmlns:v="urn:schemas-microsoft-com:vml" xmlns:wp14="http://schemas.microsoft.com/office/word/2010/wordprocessingDrawing" xmlns:wp="http://schemas.openxmlformats.org/drawingml/2006/wordprocessingDrawing" xmlns:w10="urn:schemas-microsoft-com:office:word" xmlns:w="http://schemas.openxmlformats.org/wordprocessingml/2006/main" xmlns:w14="http://schemas.microsoft.com/office/word/2010/wordml" xmlns:w15="http://schemas.microsoft.com/office/word/2012/wordml" xmlns:w16cex="http://schemas.microsoft.com/office/word/2018/wordml/cex" xmlns:w16cid="http://schemas.microsoft.com/office/word/2016/wordml/cid" xmlns:w16="http://schemas.microsoft.com/office/word/2018/wordml" xmlns:w16du="http://schemas.microsoft.com/office/word/2023/wordml/word16du" xmlns:w16sdtdh="http://schemas.microsoft.com/office/word/2020/wordml/sdtdatahash" xmlns:w16se="http://schemas.microsoft.com/office/word/2015/wordml/symex" xmlns:wpg="http://schemas.microsoft.com/office/word/2010/wordprocessingGroup" xmlns:wpi="http://schemas.microsoft.com/office/word/2010/wordprocessingInk" xmlns:wne="http://schemas.microsoft.com/office/word/2006/wordml" xmlns:wps="http://schemas.microsoft.com/office/word/2010/wordprocessingShape" mc:Ignorable="w14 w15 w16se w16cid w16 w16cex w16sdtdh w16du wp14">
+<w:document xmlns:wpc="http://schemas.microsoft.com/office/word/2010/wordprocessingCanvas" xmlns:cx="http://schemas.microsoft.com/office/drawing/2014/chartex" xmlns:cx1="http://schemas.microsoft.com/office/drawing/2015/9/8/chartex" xmlns:cx2="http://schemas.microsoft.com/office/drawing/2015/10/21/chartex" xmlns:cx3="http://schemas.microsoft.com/office/drawing/2016/5/9/chartex" xmlns:cx4="http://schemas.microsoft.com/office/drawing/2016/5/10/chartex" xmlns:cx5="http://schemas.microsoft.com/office/drawing/2016/5/11/chartex" xmlns:cx6="http://schemas.microsoft.com/office/drawing/2016/5/12/chartex" xmlns:cx7="http://schemas.microsoft.com/office/drawing/2016/5/13/chartex" xmlns:cx8="http://schemas.microsoft.com/office/drawing/2016/5/14/chartex" xmlns:mc="http://schemas.openxmlformats.org/markup-compatibility/2006" xmlns:aink="http://schemas.microsoft.com/office/drawing/2016/ink" xmlns:am3d="http://schemas.microsoft.com/office/drawing/2017/model3d" xmlns:o="urn:schemas-microsoft-com:office:office" xmlns:r="http://schemas.openxmlformats.org/officeDocument/2006/relationships" xmlns:m="http://schemas.openxmlformats.org/officeDocument/2006/math" xmlns:v="urn:schemas-microsoft-com:vml" xmlns:wp14="http://schemas.microsoft.com/office/word/2010/wordprocessingDrawing" xmlns:wp="http://schemas.openxmlformats.org/drawingml/2006/wordprocessingDrawing" xmlns:w10="urn:schemas-microsoft-com:office:word" xmlns:w="http://schemas.openxmlformats.org/wordprocessingml/2006/main" xmlns:w14="http://schemas.microsoft.com/office/word/2010/wordml" xmlns:w15="http://schemas.microsoft.com/office/word/2012/wordml" xmlns:w16cex="http://schemas.microsoft.com/office/word/2018/wordml/cex" xmlns:w16cid="http://schemas.microsoft.com/office/word/2016/wordml/cid" xmlns:w16="http://schemas.microsoft.com/office/word/2018/wordml" xmlns:w16sdtdh="http://schemas.microsoft.com/office/word/2020/wordml/sdtdatahash" xmlns:w16se="http://schemas.microsoft.com/office/word/2015/wordml/symex" xmlns:wpg="http://schemas.microsoft.com/office/word/2010/wordprocessingGroup" xmlns:wpi="http://schemas.microsoft.com/office/word/2010/wordprocessingInk" xmlns:wne="http://schemas.microsoft.com/office/word/2006/wordml" xmlns:wps="http://schemas.microsoft.com/office/word/2010/wordprocessingShape" mc:Ignorable="w14 w15 w16se w16cid w16 w16cex w16sdtdh wp14">
   <w:body>
     <w:p>
       <w:pPr>
@@ -500,21 +500,12 @@
                 <w:szCs w:val="28"/>
               </w:rPr>
             </w:pPr>
-            <w:proofErr w:type="spellStart"/>
             <w:r>
               <w:rPr>
                 <w:rFonts w:cs="Times New Roman"/>
                 <w:szCs w:val="28"/>
               </w:rPr>
-              <w:t>Тропченко</w:t>
-            </w:r>
-            <w:proofErr w:type="spellEnd"/>
-            <w:r>
-              <w:rPr>
-                <w:rFonts w:cs="Times New Roman"/>
-                <w:szCs w:val="28"/>
-              </w:rPr>
-              <w:t xml:space="preserve"> Андрей Александрович</w:t>
+              <w:t>Тропченко Андрей Александрович</w:t>
             </w:r>
           </w:p>
         </w:tc>
@@ -632,15 +623,7 @@
     </w:p>
     <w:p>
       <w:r>
-        <w:t xml:space="preserve">использованием программы моделирования компьютерных сетей </w:t>
-      </w:r>
-      <w:proofErr w:type="spellStart"/>
-      <w:r>
-        <w:t>NetEmul</w:t>
-      </w:r>
-      <w:proofErr w:type="spellEnd"/>
-      <w:r>
-        <w:t>.</w:t>
+        <w:t>использованием программы моделирования компьютерных сетей NetEmul.</w:t>
       </w:r>
     </w:p>
     <w:p>
@@ -666,15 +649,7 @@
         <w:pStyle w:val="a6"/>
       </w:pPr>
       <w:r>
-        <w:t xml:space="preserve">коммутатора и </w:t>
-      </w:r>
-      <w:proofErr w:type="spellStart"/>
-      <w:r>
-        <w:t>многосегментную</w:t>
-      </w:r>
-      <w:proofErr w:type="spellEnd"/>
-      <w:r>
-        <w:t xml:space="preserve"> сеть;</w:t>
+        <w:t>коммутатора и многосегментную сеть;</w:t>
       </w:r>
     </w:p>
     <w:p>
@@ -1556,9 +1531,21 @@
     </w:p>
     <w:p>
       <w:pPr>
+        <w:jc w:val="left"/>
+      </w:pPr>
+      <w:r>
+        <w:rPr>
+          <w:lang w:val="en-US"/>
+        </w:rPr>
+        <w:br w:type="page"/>
+      </w:r>
+    </w:p>
+    <w:p>
+      <w:pPr>
         <w:pStyle w:val="1"/>
       </w:pPr>
       <w:r>
+        <w:lastRenderedPageBreak/>
         <w:t>ЭТАПЫ И ПОРЯДОК ВЫПОЛНЕНИЯ РАБОТЫ</w:t>
       </w:r>
     </w:p>
@@ -1590,7 +1577,6 @@
         <w:pStyle w:val="3"/>
       </w:pPr>
       <w:r>
-        <w:lastRenderedPageBreak/>
         <w:t xml:space="preserve">2. </w:t>
       </w:r>
       <w:r>
@@ -1650,24 +1636,14 @@
       <w:r>
         <w:t xml:space="preserve">Рисунок </w:t>
       </w:r>
-      <w:r>
-        <w:fldChar w:fldCharType="begin"/>
-      </w:r>
-      <w:r>
-        <w:instrText xml:space="preserve"> SEQ Рисунок \* ARABIC </w:instrText>
-      </w:r>
-      <w:r>
-        <w:fldChar w:fldCharType="separate"/>
-      </w:r>
-      <w:r>
-        <w:rPr>
-          <w:noProof/>
-        </w:rPr>
-        <w:t>1</w:t>
-      </w:r>
-      <w:r>
-        <w:fldChar w:fldCharType="end"/>
-      </w:r>
+      <w:fldSimple w:instr=" SEQ Рисунок \* ARABIC ">
+        <w:r>
+          <w:rPr>
+            <w:noProof/>
+          </w:rPr>
+          <w:t>1</w:t>
+        </w:r>
+      </w:fldSimple>
       <w:r>
         <w:t>. Построение сети 1.</w:t>
       </w:r>
@@ -1676,9 +1652,6 @@
     <w:p>
       <w:pPr>
         <w:pStyle w:val="3"/>
-        <w:rPr>
-          <w:lang w:val="en-US"/>
-        </w:rPr>
       </w:pPr>
       <w:r>
         <w:t xml:space="preserve">3. </w:t>
@@ -1765,6 +1738,7 @@
         </w:numPr>
       </w:pPr>
       <w:r>
+        <w:lastRenderedPageBreak/>
         <w:t>Тип записи</w:t>
       </w:r>
     </w:p>
@@ -1813,7 +1787,9 @@
         <w:keepNext/>
       </w:pPr>
       <w:r>
-        <w:lastRenderedPageBreak/>
+        <w:rPr>
+          <w:noProof/>
+        </w:rPr>
         <w:drawing>
           <wp:inline distT="0" distB="0" distL="0" distR="0" wp14:anchorId="4E4504AF" wp14:editId="26F29F4E">
             <wp:extent cx="5940425" cy="4629785"/>
@@ -1858,24 +1834,14 @@
       <w:r>
         <w:t xml:space="preserve">Рисунок </w:t>
       </w:r>
-      <w:r>
-        <w:fldChar w:fldCharType="begin"/>
-      </w:r>
-      <w:r>
-        <w:instrText xml:space="preserve"> SEQ Рисунок \* ARABIC </w:instrText>
-      </w:r>
-      <w:r>
-        <w:fldChar w:fldCharType="separate"/>
-      </w:r>
-      <w:r>
-        <w:rPr>
-          <w:noProof/>
-        </w:rPr>
-        <w:t>2</w:t>
-      </w:r>
-      <w:r>
-        <w:fldChar w:fldCharType="end"/>
-      </w:r>
+      <w:fldSimple w:instr=" SEQ Рисунок \* ARABIC ">
+        <w:r>
+          <w:rPr>
+            <w:noProof/>
+          </w:rPr>
+          <w:t>2</w:t>
+        </w:r>
+      </w:fldSimple>
       <w:r>
         <w:t xml:space="preserve">. </w:t>
       </w:r>
@@ -1889,15 +1855,7 @@
         <w:t xml:space="preserve"> </w:t>
       </w:r>
       <w:r>
-        <w:t xml:space="preserve">таблица первого </w:t>
-      </w:r>
-      <w:proofErr w:type="spellStart"/>
-      <w:r>
-        <w:t>комьютера</w:t>
-      </w:r>
-      <w:proofErr w:type="spellEnd"/>
-      <w:r>
-        <w:t>.</w:t>
+        <w:t>таблица первого комьютера.</w:t>
       </w:r>
     </w:p>
     <w:p/>
@@ -1966,24 +1924,14 @@
       <w:r>
         <w:t xml:space="preserve">Рисунок </w:t>
       </w:r>
-      <w:r>
-        <w:fldChar w:fldCharType="begin"/>
-      </w:r>
-      <w:r>
-        <w:instrText xml:space="preserve"> SEQ Рисунок \* ARABIC </w:instrText>
-      </w:r>
-      <w:r>
-        <w:fldChar w:fldCharType="separate"/>
-      </w:r>
-      <w:r>
-        <w:rPr>
-          <w:noProof/>
-        </w:rPr>
-        <w:t>3</w:t>
-      </w:r>
-      <w:r>
-        <w:fldChar w:fldCharType="end"/>
-      </w:r>
+      <w:fldSimple w:instr=" SEQ Рисунок \* ARABIC ">
+        <w:r>
+          <w:rPr>
+            <w:noProof/>
+          </w:rPr>
+          <w:t>3</w:t>
+        </w:r>
+      </w:fldSimple>
       <w:r>
         <w:t xml:space="preserve">. Передача данных по </w:t>
       </w:r>
@@ -2053,24 +2001,14 @@
       <w:r>
         <w:t xml:space="preserve">Рисунок </w:t>
       </w:r>
-      <w:r>
-        <w:fldChar w:fldCharType="begin"/>
-      </w:r>
-      <w:r>
-        <w:instrText xml:space="preserve"> SEQ Рисунок \* ARABIC </w:instrText>
-      </w:r>
-      <w:r>
-        <w:fldChar w:fldCharType="separate"/>
-      </w:r>
-      <w:r>
-        <w:rPr>
-          <w:noProof/>
-        </w:rPr>
-        <w:t>4</w:t>
-      </w:r>
-      <w:r>
-        <w:fldChar w:fldCharType="end"/>
-      </w:r>
+      <w:fldSimple w:instr=" SEQ Рисунок \* ARABIC ">
+        <w:r>
+          <w:rPr>
+            <w:noProof/>
+          </w:rPr>
+          <w:t>4</w:t>
+        </w:r>
+      </w:fldSimple>
       <w:r>
         <w:t xml:space="preserve">. </w:t>
       </w:r>
@@ -2150,24 +2088,14 @@
       <w:r>
         <w:t xml:space="preserve">Рисунок </w:t>
       </w:r>
-      <w:r>
-        <w:fldChar w:fldCharType="begin"/>
-      </w:r>
-      <w:r>
-        <w:instrText xml:space="preserve"> SEQ Рисунок \* ARABIC </w:instrText>
-      </w:r>
-      <w:r>
-        <w:fldChar w:fldCharType="separate"/>
-      </w:r>
-      <w:r>
-        <w:rPr>
-          <w:noProof/>
-        </w:rPr>
-        <w:t>5</w:t>
-      </w:r>
-      <w:r>
-        <w:fldChar w:fldCharType="end"/>
-      </w:r>
+      <w:fldSimple w:instr=" SEQ Рисунок \* ARABIC ">
+        <w:r>
+          <w:rPr>
+            <w:noProof/>
+          </w:rPr>
+          <w:t>5</w:t>
+        </w:r>
+      </w:fldSimple>
       <w:r>
         <w:t>. Продолжение</w:t>
       </w:r>
@@ -2345,24 +2273,14 @@
       <w:r>
         <w:t xml:space="preserve">Рисунок </w:t>
       </w:r>
-      <w:r>
-        <w:fldChar w:fldCharType="begin"/>
-      </w:r>
-      <w:r>
-        <w:instrText xml:space="preserve"> SEQ Рисунок \* ARABIC </w:instrText>
-      </w:r>
-      <w:r>
-        <w:fldChar w:fldCharType="separate"/>
-      </w:r>
-      <w:r>
-        <w:rPr>
-          <w:noProof/>
-        </w:rPr>
-        <w:t>6</w:t>
-      </w:r>
-      <w:r>
-        <w:fldChar w:fldCharType="end"/>
-      </w:r>
+      <w:fldSimple w:instr=" SEQ Рисунок \* ARABIC ">
+        <w:r>
+          <w:rPr>
+            <w:noProof/>
+          </w:rPr>
+          <w:t>6</w:t>
+        </w:r>
+      </w:fldSimple>
       <w:r>
         <w:t>. Построение сети 2.</w:t>
       </w:r>
@@ -2431,24 +2349,14 @@
       <w:r>
         <w:t xml:space="preserve">Рисунок </w:t>
       </w:r>
-      <w:r>
-        <w:fldChar w:fldCharType="begin"/>
-      </w:r>
-      <w:r>
-        <w:instrText xml:space="preserve"> SEQ Рисунок \* ARABIC </w:instrText>
-      </w:r>
-      <w:r>
-        <w:fldChar w:fldCharType="separate"/>
-      </w:r>
-      <w:r>
-        <w:rPr>
-          <w:noProof/>
-        </w:rPr>
-        <w:t>7</w:t>
-      </w:r>
-      <w:r>
-        <w:fldChar w:fldCharType="end"/>
-      </w:r>
+      <w:fldSimple w:instr=" SEQ Рисунок \* ARABIC ">
+        <w:r>
+          <w:rPr>
+            <w:noProof/>
+          </w:rPr>
+          <w:t>7</w:t>
+        </w:r>
+      </w:fldSimple>
       <w:r>
         <w:t>. Таблица коммутации коммутатора.</w:t>
       </w:r>
@@ -2521,24 +2429,14 @@
       <w:r>
         <w:t xml:space="preserve">Рисунок </w:t>
       </w:r>
-      <w:r>
-        <w:fldChar w:fldCharType="begin"/>
-      </w:r>
-      <w:r>
-        <w:instrText xml:space="preserve"> SEQ Рисунок \* ARABIC </w:instrText>
-      </w:r>
-      <w:r>
-        <w:fldChar w:fldCharType="separate"/>
-      </w:r>
-      <w:r>
-        <w:rPr>
-          <w:noProof/>
-        </w:rPr>
-        <w:t>8</w:t>
-      </w:r>
-      <w:r>
-        <w:fldChar w:fldCharType="end"/>
-      </w:r>
+      <w:fldSimple w:instr=" SEQ Рисунок \* ARABIC ">
+        <w:r>
+          <w:rPr>
+            <w:noProof/>
+          </w:rPr>
+          <w:t>8</w:t>
+        </w:r>
+      </w:fldSimple>
       <w:r>
         <w:t xml:space="preserve">. </w:t>
       </w:r>
@@ -2611,24 +2509,14 @@
       <w:r>
         <w:t xml:space="preserve">Рисунок </w:t>
       </w:r>
-      <w:r>
-        <w:fldChar w:fldCharType="begin"/>
-      </w:r>
-      <w:r>
-        <w:instrText xml:space="preserve"> SEQ Рисунок \* ARABIC </w:instrText>
-      </w:r>
-      <w:r>
-        <w:fldChar w:fldCharType="separate"/>
-      </w:r>
-      <w:r>
-        <w:rPr>
-          <w:noProof/>
-        </w:rPr>
-        <w:t>9</w:t>
-      </w:r>
-      <w:r>
-        <w:fldChar w:fldCharType="end"/>
-      </w:r>
+      <w:fldSimple w:instr=" SEQ Рисунок \* ARABIC ">
+        <w:r>
+          <w:rPr>
+            <w:noProof/>
+          </w:rPr>
+          <w:t>9</w:t>
+        </w:r>
+      </w:fldSimple>
       <w:r>
         <w:t xml:space="preserve">. </w:t>
       </w:r>
@@ -2648,16 +2536,7 @@
         <w:t>через коммутатор</w:t>
       </w:r>
       <w:r>
-        <w:t xml:space="preserve"> </w:t>
-      </w:r>
-      <w:r>
-        <w:t>(</w:t>
-      </w:r>
-      <w:r>
-        <w:t>первый</w:t>
-      </w:r>
-      <w:r>
-        <w:t xml:space="preserve"> </w:t>
+        <w:t xml:space="preserve"> (первый </w:t>
       </w:r>
       <w:r>
         <w:t>сообщения не получает</w:t>
@@ -2678,13 +2557,8 @@
         <w:lastRenderedPageBreak/>
         <w:t xml:space="preserve">Этап 3. </w:t>
       </w:r>
-      <w:proofErr w:type="spellStart"/>
-      <w:r>
-        <w:t>Многосегментная</w:t>
-      </w:r>
-      <w:proofErr w:type="spellEnd"/>
-      <w:r>
-        <w:t xml:space="preserve"> локальная сеть</w:t>
+      <w:r>
+        <w:t>Многосегментная локальная сеть</w:t>
       </w:r>
     </w:p>
     <w:p>
@@ -2698,15 +2572,7 @@
         <w:t xml:space="preserve">. </w:t>
       </w:r>
       <w:r>
-        <w:t xml:space="preserve">Формирование </w:t>
-      </w:r>
-      <w:proofErr w:type="spellStart"/>
-      <w:r>
-        <w:t>полносвязной</w:t>
-      </w:r>
-      <w:proofErr w:type="spellEnd"/>
-      <w:r>
-        <w:t xml:space="preserve"> компьютерной сети.</w:t>
+        <w:t>Формирование полносвязной компьютерной сети.</w:t>
       </w:r>
     </w:p>
     <w:p>
@@ -2762,24 +2628,14 @@
       <w:r>
         <w:t xml:space="preserve">Рисунок </w:t>
       </w:r>
-      <w:r>
-        <w:fldChar w:fldCharType="begin"/>
-      </w:r>
-      <w:r>
-        <w:instrText xml:space="preserve"> SEQ Рисунок \* ARABIC </w:instrText>
-      </w:r>
-      <w:r>
-        <w:fldChar w:fldCharType="separate"/>
-      </w:r>
-      <w:r>
-        <w:rPr>
-          <w:noProof/>
-        </w:rPr>
-        <w:t>10</w:t>
-      </w:r>
-      <w:r>
-        <w:fldChar w:fldCharType="end"/>
-      </w:r>
+      <w:fldSimple w:instr=" SEQ Рисунок \* ARABIC ">
+        <w:r>
+          <w:rPr>
+            <w:noProof/>
+          </w:rPr>
+          <w:t>10</w:t>
+        </w:r>
+      </w:fldSimple>
       <w:r>
         <w:t>. Построение сети 3.</w:t>
       </w:r>
@@ -2851,24 +2707,14 @@
       <w:r>
         <w:t xml:space="preserve">Рисунок </w:t>
       </w:r>
-      <w:r>
-        <w:fldChar w:fldCharType="begin"/>
-      </w:r>
-      <w:r>
-        <w:instrText xml:space="preserve"> SEQ Рисунок \* ARABIC </w:instrText>
-      </w:r>
-      <w:r>
-        <w:fldChar w:fldCharType="separate"/>
-      </w:r>
-      <w:r>
-        <w:rPr>
-          <w:noProof/>
-        </w:rPr>
-        <w:t>11</w:t>
-      </w:r>
-      <w:r>
-        <w:fldChar w:fldCharType="end"/>
-      </w:r>
+      <w:fldSimple w:instr=" SEQ Рисунок \* ARABIC ">
+        <w:r>
+          <w:rPr>
+            <w:noProof/>
+          </w:rPr>
+          <w:t>11</w:t>
+        </w:r>
+      </w:fldSimple>
       <w:r>
         <w:t xml:space="preserve">. </w:t>
       </w:r>
@@ -2908,7 +2754,7 @@
 </file>
 
 <file path=word/numbering.xml><?xml version="1.0" encoding="utf-8"?>
-<w:numbering xmlns:wpc="http://schemas.microsoft.com/office/word/2010/wordprocessingCanvas" xmlns:cx="http://schemas.microsoft.com/office/drawing/2014/chartex" xmlns:cx1="http://schemas.microsoft.com/office/drawing/2015/9/8/chartex" xmlns:cx2="http://schemas.microsoft.com/office/drawing/2015/10/21/chartex" xmlns:cx3="http://schemas.microsoft.com/office/drawing/2016/5/9/chartex" xmlns:cx4="http://schemas.microsoft.com/office/drawing/2016/5/10/chartex" xmlns:cx5="http://schemas.microsoft.com/office/drawing/2016/5/11/chartex" xmlns:cx6="http://schemas.microsoft.com/office/drawing/2016/5/12/chartex" xmlns:cx7="http://schemas.microsoft.com/office/drawing/2016/5/13/chartex" xmlns:cx8="http://schemas.microsoft.com/office/drawing/2016/5/14/chartex" xmlns:mc="http://schemas.openxmlformats.org/markup-compatibility/2006" xmlns:aink="http://schemas.microsoft.com/office/drawing/2016/ink" xmlns:am3d="http://schemas.microsoft.com/office/drawing/2017/model3d" xmlns:o="urn:schemas-microsoft-com:office:office" xmlns:oel="http://schemas.microsoft.com/office/2019/extlst" xmlns:r="http://schemas.openxmlformats.org/officeDocument/2006/relationships" xmlns:m="http://schemas.openxmlformats.org/officeDocument/2006/math" xmlns:v="urn:schemas-microsoft-com:vml" xmlns:wp14="http://schemas.microsoft.com/office/word/2010/wordprocessingDrawing" xmlns:wp="http://schemas.openxmlformats.org/drawingml/2006/wordprocessingDrawing" xmlns:w10="urn:schemas-microsoft-com:office:word" xmlns:w="http://schemas.openxmlformats.org/wordprocessingml/2006/main" xmlns:w14="http://schemas.microsoft.com/office/word/2010/wordml" xmlns:w15="http://schemas.microsoft.com/office/word/2012/wordml" xmlns:w16cex="http://schemas.microsoft.com/office/word/2018/wordml/cex" xmlns:w16cid="http://schemas.microsoft.com/office/word/2016/wordml/cid" xmlns:w16="http://schemas.microsoft.com/office/word/2018/wordml" xmlns:w16du="http://schemas.microsoft.com/office/word/2023/wordml/word16du" xmlns:w16sdtdh="http://schemas.microsoft.com/office/word/2020/wordml/sdtdatahash" xmlns:w16se="http://schemas.microsoft.com/office/word/2015/wordml/symex" xmlns:wpg="http://schemas.microsoft.com/office/word/2010/wordprocessingGroup" xmlns:wpi="http://schemas.microsoft.com/office/word/2010/wordprocessingInk" xmlns:wne="http://schemas.microsoft.com/office/word/2006/wordml" xmlns:wps="http://schemas.microsoft.com/office/word/2010/wordprocessingShape" mc:Ignorable="w14 w15 w16se w16cid w16 w16cex w16sdtdh w16du wp14">
+<w:numbering xmlns:wpc="http://schemas.microsoft.com/office/word/2010/wordprocessingCanvas" xmlns:cx="http://schemas.microsoft.com/office/drawing/2014/chartex" xmlns:cx1="http://schemas.microsoft.com/office/drawing/2015/9/8/chartex" xmlns:cx2="http://schemas.microsoft.com/office/drawing/2015/10/21/chartex" xmlns:cx3="http://schemas.microsoft.com/office/drawing/2016/5/9/chartex" xmlns:cx4="http://schemas.microsoft.com/office/drawing/2016/5/10/chartex" xmlns:cx5="http://schemas.microsoft.com/office/drawing/2016/5/11/chartex" xmlns:cx6="http://schemas.microsoft.com/office/drawing/2016/5/12/chartex" xmlns:cx7="http://schemas.microsoft.com/office/drawing/2016/5/13/chartex" xmlns:cx8="http://schemas.microsoft.com/office/drawing/2016/5/14/chartex" xmlns:mc="http://schemas.openxmlformats.org/markup-compatibility/2006" xmlns:aink="http://schemas.microsoft.com/office/drawing/2016/ink" xmlns:am3d="http://schemas.microsoft.com/office/drawing/2017/model3d" xmlns:o="urn:schemas-microsoft-com:office:office" xmlns:r="http://schemas.openxmlformats.org/officeDocument/2006/relationships" xmlns:m="http://schemas.openxmlformats.org/officeDocument/2006/math" xmlns:v="urn:schemas-microsoft-com:vml" xmlns:wp14="http://schemas.microsoft.com/office/word/2010/wordprocessingDrawing" xmlns:wp="http://schemas.openxmlformats.org/drawingml/2006/wordprocessingDrawing" xmlns:w10="urn:schemas-microsoft-com:office:word" xmlns:w="http://schemas.openxmlformats.org/wordprocessingml/2006/main" xmlns:w14="http://schemas.microsoft.com/office/word/2010/wordml" xmlns:w15="http://schemas.microsoft.com/office/word/2012/wordml" xmlns:w16cex="http://schemas.microsoft.com/office/word/2018/wordml/cex" xmlns:w16cid="http://schemas.microsoft.com/office/word/2016/wordml/cid" xmlns:w16="http://schemas.microsoft.com/office/word/2018/wordml" xmlns:w16sdtdh="http://schemas.microsoft.com/office/word/2020/wordml/sdtdatahash" xmlns:w16se="http://schemas.microsoft.com/office/word/2015/wordml/symex" xmlns:wpg="http://schemas.microsoft.com/office/word/2010/wordprocessingGroup" xmlns:wpi="http://schemas.microsoft.com/office/word/2010/wordprocessingInk" xmlns:wne="http://schemas.microsoft.com/office/word/2006/wordml" xmlns:wps="http://schemas.microsoft.com/office/word/2010/wordprocessingShape" mc:Ignorable="w14 w15 w16se w16cid w16 w16cex w16sdtdh wp14">
   <w:abstractNum w:abstractNumId="0" w15:restartNumberingAfterBreak="0">
     <w:nsid w:val="0CCA5F15"/>
     <w:multiLevelType w:val="hybridMultilevel"/>
@@ -3926,38 +3772,38 @@
       </w:rPr>
     </w:lvl>
   </w:abstractNum>
-  <w:num w:numId="1" w16cid:durableId="908998181">
+  <w:num w:numId="1">
     <w:abstractNumId w:val="4"/>
   </w:num>
-  <w:num w:numId="2" w16cid:durableId="218709865">
+  <w:num w:numId="2">
     <w:abstractNumId w:val="5"/>
   </w:num>
-  <w:num w:numId="3" w16cid:durableId="1420909001">
+  <w:num w:numId="3">
     <w:abstractNumId w:val="6"/>
   </w:num>
-  <w:num w:numId="4" w16cid:durableId="1922836190">
+  <w:num w:numId="4">
     <w:abstractNumId w:val="7"/>
   </w:num>
-  <w:num w:numId="5" w16cid:durableId="752819321">
+  <w:num w:numId="5">
     <w:abstractNumId w:val="1"/>
   </w:num>
-  <w:num w:numId="6" w16cid:durableId="1137140401">
+  <w:num w:numId="6">
     <w:abstractNumId w:val="8"/>
   </w:num>
-  <w:num w:numId="7" w16cid:durableId="206794055">
+  <w:num w:numId="7">
     <w:abstractNumId w:val="3"/>
   </w:num>
-  <w:num w:numId="8" w16cid:durableId="1404908240">
+  <w:num w:numId="8">
     <w:abstractNumId w:val="2"/>
   </w:num>
-  <w:num w:numId="9" w16cid:durableId="43219589">
+  <w:num w:numId="9">
     <w:abstractNumId w:val="0"/>
   </w:num>
 </w:numbering>
 </file>
 
 <file path=word/styles.xml><?xml version="1.0" encoding="utf-8"?>
-<w:styles xmlns:mc="http://schemas.openxmlformats.org/markup-compatibility/2006" xmlns:r="http://schemas.openxmlformats.org/officeDocument/2006/relationships" xmlns:w="http://schemas.openxmlformats.org/wordprocessingml/2006/main" xmlns:w14="http://schemas.microsoft.com/office/word/2010/wordml" xmlns:w15="http://schemas.microsoft.com/office/word/2012/wordml" xmlns:w16cex="http://schemas.microsoft.com/office/word/2018/wordml/cex" xmlns:w16cid="http://schemas.microsoft.com/office/word/2016/wordml/cid" xmlns:w16="http://schemas.microsoft.com/office/word/2018/wordml" xmlns:w16du="http://schemas.microsoft.com/office/word/2023/wordml/word16du" xmlns:w16sdtdh="http://schemas.microsoft.com/office/word/2020/wordml/sdtdatahash" xmlns:w16se="http://schemas.microsoft.com/office/word/2015/wordml/symex" mc:Ignorable="w14 w15 w16se w16cid w16 w16cex w16sdtdh w16du">
+<w:styles xmlns:mc="http://schemas.openxmlformats.org/markup-compatibility/2006" xmlns:r="http://schemas.openxmlformats.org/officeDocument/2006/relationships" xmlns:w="http://schemas.openxmlformats.org/wordprocessingml/2006/main" xmlns:w14="http://schemas.microsoft.com/office/word/2010/wordml" xmlns:w15="http://schemas.microsoft.com/office/word/2012/wordml" xmlns:w16cex="http://schemas.microsoft.com/office/word/2018/wordml/cex" xmlns:w16cid="http://schemas.microsoft.com/office/word/2016/wordml/cid" xmlns:w16="http://schemas.microsoft.com/office/word/2018/wordml" xmlns:w16sdtdh="http://schemas.microsoft.com/office/word/2020/wordml/sdtdatahash" xmlns:w16se="http://schemas.microsoft.com/office/word/2015/wordml/symex" mc:Ignorable="w14 w15 w16se w16cid w16 w16cex w16sdtdh">
   <w:docDefaults>
     <w:rPrDefault>
       <w:rPr>
